--- a/DataSci_Python00/temp.docx
+++ b/DataSci_Python00/temp.docx
@@ -1055,29 +1055,37 @@
         </w:rPr>
         <w:t>.</w:t>
       </w:r>
-      <w:bookmarkStart w:id="0" w:name="_GoBack"/>
-      <w:bookmarkEnd w:id="0"/>
     </w:p>
     <w:p>
       <w:pPr>
         <w:shd w:val="clear" w:color="auto" w:fill="FFFFFF"/>
         <w:spacing w:after="100" w:afterAutospacing="1" w:line="510" w:lineRule="atLeast"/>
+        <w:rPr>
+          <w:rFonts w:ascii="XB Niloofar" w:eastAsia="Times New Roman" w:hAnsi="XB Niloofar" w:cs="XB Niloofar" w:hint="cs"/>
+          <w:color w:val="212529"/>
+          <w:sz w:val="24"/>
+          <w:szCs w:val="24"/>
+          <w:rtl/>
+        </w:rPr>
+      </w:pPr>
+      <w:r>
         <w:rPr>
           <w:rFonts w:ascii="XB Niloofar" w:eastAsia="Times New Roman" w:hAnsi="XB Niloofar" w:cs="XB Niloofar"/>
           <w:color w:val="212529"/>
           <w:sz w:val="24"/>
           <w:szCs w:val="24"/>
-        </w:rPr>
-      </w:pPr>
+          <w:rtl/>
+        </w:rPr>
+        <w:t>بنابراین قاب داده</w:t>
+      </w:r>
       <w:r>
         <w:rPr>
           <w:rFonts w:ascii="XB Niloofar" w:eastAsia="Times New Roman" w:hAnsi="XB Niloofar" w:cs="XB Niloofar"/>
           <w:color w:val="212529"/>
           <w:sz w:val="24"/>
           <w:szCs w:val="24"/>
-          <w:rtl/>
-        </w:rPr>
-        <w:t>بنابراین قاب داده</w:t>
+        </w:rPr>
+        <w:t xml:space="preserve"> Pandas </w:t>
       </w:r>
       <w:r>
         <w:rPr>
@@ -1085,8 +1093,9 @@
           <w:color w:val="212529"/>
           <w:sz w:val="24"/>
           <w:szCs w:val="24"/>
-        </w:rPr>
-        <w:t xml:space="preserve"> Pandas </w:t>
+          <w:rtl/>
+        </w:rPr>
+        <w:t>مشابه برگه اکسل است و ظاهر آن شبیه تصویر زیر است</w:t>
       </w:r>
       <w:r>
         <w:rPr>
@@ -1094,19 +1103,380 @@
           <w:color w:val="212529"/>
           <w:sz w:val="24"/>
           <w:szCs w:val="24"/>
-          <w:rtl/>
-        </w:rPr>
-        <w:t>مشابه برگه اکسل است و ظاهر آن شبیه تصویر زیر است</w:t>
-      </w:r>
-      <w:r>
+        </w:rPr>
+        <w:t>:</w:t>
+      </w:r>
+    </w:p>
+    <w:p>
+      <w:pPr>
+        <w:shd w:val="clear" w:color="auto" w:fill="FFFFFF"/>
+        <w:tabs>
+          <w:tab w:val="left" w:pos="916"/>
+          <w:tab w:val="left" w:pos="1832"/>
+          <w:tab w:val="left" w:pos="2748"/>
+          <w:tab w:val="left" w:pos="3664"/>
+          <w:tab w:val="left" w:pos="4580"/>
+          <w:tab w:val="left" w:pos="5496"/>
+          <w:tab w:val="left" w:pos="6412"/>
+          <w:tab w:val="left" w:pos="7328"/>
+          <w:tab w:val="left" w:pos="8244"/>
+          <w:tab w:val="left" w:pos="9160"/>
+          <w:tab w:val="left" w:pos="10076"/>
+          <w:tab w:val="left" w:pos="10992"/>
+          <w:tab w:val="left" w:pos="11908"/>
+          <w:tab w:val="left" w:pos="12824"/>
+          <w:tab w:val="left" w:pos="13740"/>
+          <w:tab w:val="left" w:pos="14656"/>
+        </w:tabs>
+        <w:wordWrap w:val="0"/>
+        <w:bidi w:val="0"/>
+        <w:spacing w:after="0" w:line="240" w:lineRule="auto"/>
+        <w:textAlignment w:val="baseline"/>
+        <w:rPr>
+          <w:rFonts w:ascii="Courier New" w:eastAsia="Times New Roman" w:hAnsi="Courier New" w:cs="Courier New"/>
+          <w:color w:val="000000"/>
+          <w:sz w:val="21"/>
+          <w:szCs w:val="21"/>
+        </w:rPr>
+      </w:pPr>
+      <w:r>
+        <w:rPr>
+          <w:rFonts w:ascii="Courier New" w:eastAsia="Times New Roman" w:hAnsi="Courier New" w:cs="Courier New"/>
+          <w:color w:val="000000"/>
+          <w:sz w:val="21"/>
+          <w:szCs w:val="21"/>
+        </w:rPr>
+        <w:br/>
+      </w:r>
+    </w:p>
+    <w:p>
+      <w:pPr>
+        <w:pStyle w:val="HTMLPreformatted"/>
+        <w:shd w:val="clear" w:color="auto" w:fill="FFFFFF"/>
+        <w:wordWrap w:val="0"/>
+        <w:textAlignment w:val="baseline"/>
+        <w:rPr>
+          <w:color w:val="FF0000"/>
+          <w:sz w:val="21"/>
+          <w:szCs w:val="21"/>
+        </w:rPr>
+      </w:pPr>
+      <w:r>
+        <w:rPr>
+          <w:color w:val="000000"/>
+          <w:sz w:val="21"/>
+          <w:szCs w:val="21"/>
+        </w:rPr>
+        <w:t xml:space="preserve">  </w:t>
+      </w:r>
+      <w:r>
+        <w:rPr>
+          <w:color w:val="FF0000"/>
+          <w:sz w:val="21"/>
+          <w:szCs w:val="21"/>
+        </w:rPr>
+        <w:t xml:space="preserve">  </w:t>
+      </w:r>
+      <w:proofErr w:type="gramStart"/>
+      <w:r>
+        <w:rPr>
+          <w:color w:val="FF0000"/>
+          <w:sz w:val="21"/>
+          <w:szCs w:val="21"/>
+        </w:rPr>
+        <w:t>name</w:t>
+      </w:r>
+      <w:proofErr w:type="gramEnd"/>
+      <w:r>
+        <w:rPr>
+          <w:color w:val="FF0000"/>
+          <w:sz w:val="21"/>
+          <w:szCs w:val="21"/>
+        </w:rPr>
+        <w:t xml:space="preserve"> </w:t>
+      </w:r>
+      <w:r>
+        <w:rPr>
+          <w:color w:val="FF0000"/>
+          <w:sz w:val="21"/>
+          <w:szCs w:val="21"/>
+        </w:rPr>
+        <w:t xml:space="preserve">  age designation</w:t>
+      </w:r>
+    </w:p>
+    <w:p>
+      <w:pPr>
+        <w:pStyle w:val="HTMLPreformatted"/>
+        <w:shd w:val="clear" w:color="auto" w:fill="FFFFFF"/>
+        <w:wordWrap w:val="0"/>
+        <w:textAlignment w:val="baseline"/>
+        <w:rPr>
+          <w:color w:val="FF0000"/>
+          <w:sz w:val="21"/>
+          <w:szCs w:val="21"/>
+        </w:rPr>
+      </w:pPr>
+      <w:r>
+        <w:rPr>
+          <w:color w:val="FF0000"/>
+          <w:sz w:val="21"/>
+          <w:szCs w:val="21"/>
+        </w:rPr>
+        <w:t xml:space="preserve">0    a   </w:t>
+      </w:r>
+      <w:r>
+        <w:rPr>
+          <w:color w:val="FF0000"/>
+          <w:sz w:val="21"/>
+          <w:szCs w:val="21"/>
+        </w:rPr>
+        <w:t xml:space="preserve">  </w:t>
+      </w:r>
+      <w:r>
+        <w:rPr>
+          <w:color w:val="FF0000"/>
+          <w:sz w:val="21"/>
+          <w:szCs w:val="21"/>
+        </w:rPr>
+        <w:t>20          VP</w:t>
+      </w:r>
+    </w:p>
+    <w:p>
+      <w:pPr>
+        <w:pStyle w:val="HTMLPreformatted"/>
+        <w:shd w:val="clear" w:color="auto" w:fill="FFFFFF"/>
+        <w:wordWrap w:val="0"/>
+        <w:textAlignment w:val="baseline"/>
+        <w:rPr>
+          <w:color w:val="FF0000"/>
+          <w:sz w:val="21"/>
+          <w:szCs w:val="21"/>
+        </w:rPr>
+      </w:pPr>
+      <w:bookmarkStart w:id="0" w:name="_GoBack"/>
+      <w:bookmarkEnd w:id="0"/>
+      <w:r>
+        <w:rPr>
+          <w:color w:val="FF0000"/>
+          <w:sz w:val="21"/>
+          <w:szCs w:val="21"/>
+        </w:rPr>
+        <w:t xml:space="preserve">1    b   </w:t>
+      </w:r>
+      <w:r>
+        <w:rPr>
+          <w:color w:val="FF0000"/>
+          <w:sz w:val="21"/>
+          <w:szCs w:val="21"/>
+        </w:rPr>
+        <w:t xml:space="preserve">  </w:t>
+      </w:r>
+      <w:r>
+        <w:rPr>
+          <w:color w:val="FF0000"/>
+          <w:sz w:val="21"/>
+          <w:szCs w:val="21"/>
+        </w:rPr>
+        <w:t>27         CEO</w:t>
+      </w:r>
+    </w:p>
+    <w:p>
+      <w:pPr>
+        <w:pStyle w:val="HTMLPreformatted"/>
+        <w:shd w:val="clear" w:color="auto" w:fill="FFFFFF"/>
+        <w:wordWrap w:val="0"/>
+        <w:textAlignment w:val="baseline"/>
+        <w:rPr>
+          <w:color w:val="FF0000"/>
+          <w:sz w:val="21"/>
+          <w:szCs w:val="21"/>
+        </w:rPr>
+      </w:pPr>
+      <w:r>
+        <w:rPr>
+          <w:color w:val="FF0000"/>
+          <w:sz w:val="21"/>
+          <w:szCs w:val="21"/>
+        </w:rPr>
+        <w:t xml:space="preserve">2    c   </w:t>
+      </w:r>
+      <w:r>
+        <w:rPr>
+          <w:color w:val="FF0000"/>
+          <w:sz w:val="21"/>
+          <w:szCs w:val="21"/>
+        </w:rPr>
+        <w:t xml:space="preserve">  </w:t>
+      </w:r>
+      <w:r>
+        <w:rPr>
+          <w:color w:val="FF0000"/>
+          <w:sz w:val="21"/>
+          <w:szCs w:val="21"/>
+        </w:rPr>
+        <w:t>35         CFO</w:t>
+      </w:r>
+    </w:p>
+    <w:p>
+      <w:pPr>
+        <w:pStyle w:val="HTMLPreformatted"/>
+        <w:shd w:val="clear" w:color="auto" w:fill="FFFFFF"/>
+        <w:wordWrap w:val="0"/>
+        <w:textAlignment w:val="baseline"/>
+        <w:rPr>
+          <w:color w:val="FF0000"/>
+          <w:sz w:val="21"/>
+          <w:szCs w:val="21"/>
+        </w:rPr>
+      </w:pPr>
+      <w:r>
+        <w:rPr>
+          <w:color w:val="FF0000"/>
+          <w:sz w:val="21"/>
+          <w:szCs w:val="21"/>
+        </w:rPr>
+        <w:t xml:space="preserve">3    d   </w:t>
+      </w:r>
+      <w:r>
+        <w:rPr>
+          <w:color w:val="FF0000"/>
+          <w:sz w:val="21"/>
+          <w:szCs w:val="21"/>
+        </w:rPr>
+        <w:t xml:space="preserve">  </w:t>
+      </w:r>
+      <w:r>
+        <w:rPr>
+          <w:color w:val="FF0000"/>
+          <w:sz w:val="21"/>
+          <w:szCs w:val="21"/>
+        </w:rPr>
+        <w:t>55          VP</w:t>
+      </w:r>
+    </w:p>
+    <w:p>
+      <w:pPr>
+        <w:pStyle w:val="HTMLPreformatted"/>
+        <w:shd w:val="clear" w:color="auto" w:fill="FFFFFF"/>
+        <w:wordWrap w:val="0"/>
+        <w:textAlignment w:val="baseline"/>
+        <w:rPr>
+          <w:color w:val="FF0000"/>
+          <w:sz w:val="21"/>
+          <w:szCs w:val="21"/>
+        </w:rPr>
+      </w:pPr>
+      <w:r>
+        <w:rPr>
+          <w:color w:val="FF0000"/>
+          <w:sz w:val="21"/>
+          <w:szCs w:val="21"/>
+        </w:rPr>
+        <w:t xml:space="preserve">4    e   </w:t>
+      </w:r>
+      <w:r>
+        <w:rPr>
+          <w:color w:val="FF0000"/>
+          <w:sz w:val="21"/>
+          <w:szCs w:val="21"/>
+        </w:rPr>
+        <w:t xml:space="preserve">  </w:t>
+      </w:r>
+      <w:r>
+        <w:rPr>
+          <w:color w:val="FF0000"/>
+          <w:sz w:val="21"/>
+          <w:szCs w:val="21"/>
+        </w:rPr>
+        <w:t>18          VP</w:t>
+      </w:r>
+    </w:p>
+    <w:p>
+      <w:pPr>
+        <w:pStyle w:val="HTMLPreformatted"/>
+        <w:shd w:val="clear" w:color="auto" w:fill="FFFFFF"/>
+        <w:wordWrap w:val="0"/>
+        <w:textAlignment w:val="baseline"/>
+        <w:rPr>
+          <w:color w:val="FF0000"/>
+          <w:sz w:val="21"/>
+          <w:szCs w:val="21"/>
+        </w:rPr>
+      </w:pPr>
+      <w:r>
+        <w:rPr>
+          <w:color w:val="FF0000"/>
+          <w:sz w:val="21"/>
+          <w:szCs w:val="21"/>
+        </w:rPr>
+        <w:t xml:space="preserve">5    f   </w:t>
+      </w:r>
+      <w:r>
+        <w:rPr>
+          <w:color w:val="FF0000"/>
+          <w:sz w:val="21"/>
+          <w:szCs w:val="21"/>
+        </w:rPr>
+        <w:t xml:space="preserve">  </w:t>
+      </w:r>
+      <w:r>
+        <w:rPr>
+          <w:color w:val="FF0000"/>
+          <w:sz w:val="21"/>
+          <w:szCs w:val="21"/>
+        </w:rPr>
+        <w:t>21         CEO</w:t>
+      </w:r>
+    </w:p>
+    <w:p>
+      <w:pPr>
+        <w:pStyle w:val="HTMLPreformatted"/>
+        <w:shd w:val="clear" w:color="auto" w:fill="FFFFFF"/>
+        <w:wordWrap w:val="0"/>
+        <w:textAlignment w:val="baseline"/>
+        <w:rPr>
+          <w:color w:val="FF0000"/>
+          <w:sz w:val="21"/>
+          <w:szCs w:val="21"/>
+        </w:rPr>
+      </w:pPr>
+      <w:r>
+        <w:rPr>
+          <w:color w:val="FF0000"/>
+          <w:sz w:val="21"/>
+          <w:szCs w:val="21"/>
+        </w:rPr>
+        <w:t xml:space="preserve">6    g   </w:t>
+      </w:r>
+      <w:r>
+        <w:rPr>
+          <w:color w:val="FF0000"/>
+          <w:sz w:val="21"/>
+          <w:szCs w:val="21"/>
+        </w:rPr>
+        <w:t xml:space="preserve">  </w:t>
+      </w:r>
+      <w:r>
+        <w:rPr>
+          <w:color w:val="FF0000"/>
+          <w:sz w:val="21"/>
+          <w:szCs w:val="21"/>
+        </w:rPr>
+        <w:t>35          MD</w:t>
+      </w:r>
+    </w:p>
+    <w:p>
+      <w:pPr>
+        <w:shd w:val="clear" w:color="auto" w:fill="FFFFFF"/>
+        <w:bidi w:val="0"/>
+        <w:spacing w:after="100" w:afterAutospacing="1" w:line="510" w:lineRule="atLeast"/>
         <w:rPr>
           <w:rFonts w:ascii="XB Niloofar" w:eastAsia="Times New Roman" w:hAnsi="XB Niloofar" w:cs="XB Niloofar"/>
           <w:color w:val="212529"/>
           <w:sz w:val="24"/>
           <w:szCs w:val="24"/>
         </w:rPr>
-        <w:t>:</w:t>
-      </w:r>
+      </w:pPr>
     </w:p>
     <w:p>
       <w:pPr>
@@ -1403,6 +1773,81 @@
       <w:szCs w:val="24"/>
     </w:rPr>
   </w:style>
+  <w:style w:type="paragraph" w:styleId="HTMLPreformatted">
+    <w:name w:val="HTML Preformatted"/>
+    <w:basedOn w:val="Normal"/>
+    <w:link w:val="HTMLPreformattedChar"/>
+    <w:uiPriority w:val="99"/>
+    <w:semiHidden/>
+    <w:unhideWhenUsed/>
+    <w:rsid w:val="003505FF"/>
+    <w:pPr>
+      <w:tabs>
+        <w:tab w:val="left" w:pos="916"/>
+        <w:tab w:val="left" w:pos="1832"/>
+        <w:tab w:val="left" w:pos="2748"/>
+        <w:tab w:val="left" w:pos="3664"/>
+        <w:tab w:val="left" w:pos="4580"/>
+        <w:tab w:val="left" w:pos="5496"/>
+        <w:tab w:val="left" w:pos="6412"/>
+        <w:tab w:val="left" w:pos="7328"/>
+        <w:tab w:val="left" w:pos="8244"/>
+        <w:tab w:val="left" w:pos="9160"/>
+        <w:tab w:val="left" w:pos="10076"/>
+        <w:tab w:val="left" w:pos="10992"/>
+        <w:tab w:val="left" w:pos="11908"/>
+        <w:tab w:val="left" w:pos="12824"/>
+        <w:tab w:val="left" w:pos="13740"/>
+        <w:tab w:val="left" w:pos="14656"/>
+      </w:tabs>
+      <w:bidi w:val="0"/>
+      <w:spacing w:after="0" w:line="240" w:lineRule="auto"/>
+    </w:pPr>
+    <w:rPr>
+      <w:rFonts w:ascii="Courier New" w:eastAsia="Times New Roman" w:hAnsi="Courier New" w:cs="Courier New"/>
+      <w:sz w:val="20"/>
+      <w:szCs w:val="20"/>
+    </w:rPr>
+  </w:style>
+  <w:style w:type="character" w:customStyle="1" w:styleId="HTMLPreformattedChar">
+    <w:name w:val="HTML Preformatted Char"/>
+    <w:basedOn w:val="DefaultParagraphFont"/>
+    <w:link w:val="HTMLPreformatted"/>
+    <w:uiPriority w:val="99"/>
+    <w:semiHidden/>
+    <w:rsid w:val="003505FF"/>
+    <w:rPr>
+      <w:rFonts w:ascii="Courier New" w:eastAsia="Times New Roman" w:hAnsi="Courier New" w:cs="Courier New"/>
+      <w:sz w:val="20"/>
+      <w:szCs w:val="20"/>
+    </w:rPr>
+  </w:style>
+  <w:style w:type="table" w:styleId="TableGrid">
+    <w:name w:val="Table Grid"/>
+    <w:basedOn w:val="TableNormal"/>
+    <w:uiPriority w:val="59"/>
+    <w:rsid w:val="003505FF"/>
+    <w:pPr>
+      <w:spacing w:after="0" w:line="240" w:lineRule="auto"/>
+    </w:pPr>
+    <w:tblPr>
+      <w:tblInd w:w="0" w:type="dxa"/>
+      <w:tblBorders>
+        <w:top w:val="single" w:sz="4" w:space="0" w:color="auto"/>
+        <w:left w:val="single" w:sz="4" w:space="0" w:color="auto"/>
+        <w:bottom w:val="single" w:sz="4" w:space="0" w:color="auto"/>
+        <w:right w:val="single" w:sz="4" w:space="0" w:color="auto"/>
+        <w:insideH w:val="single" w:sz="4" w:space="0" w:color="auto"/>
+        <w:insideV w:val="single" w:sz="4" w:space="0" w:color="auto"/>
+      </w:tblBorders>
+      <w:tblCellMar>
+        <w:top w:w="0" w:type="dxa"/>
+        <w:left w:w="108" w:type="dxa"/>
+        <w:bottom w:w="0" w:type="dxa"/>
+        <w:right w:w="108" w:type="dxa"/>
+      </w:tblCellMar>
+    </w:tblPr>
+  </w:style>
 </w:styles>
 </file>
 
@@ -1680,6 +2125,81 @@
       <w:sz w:val="24"/>
       <w:szCs w:val="24"/>
     </w:rPr>
+  </w:style>
+  <w:style w:type="paragraph" w:styleId="HTMLPreformatted">
+    <w:name w:val="HTML Preformatted"/>
+    <w:basedOn w:val="Normal"/>
+    <w:link w:val="HTMLPreformattedChar"/>
+    <w:uiPriority w:val="99"/>
+    <w:semiHidden/>
+    <w:unhideWhenUsed/>
+    <w:rsid w:val="003505FF"/>
+    <w:pPr>
+      <w:tabs>
+        <w:tab w:val="left" w:pos="916"/>
+        <w:tab w:val="left" w:pos="1832"/>
+        <w:tab w:val="left" w:pos="2748"/>
+        <w:tab w:val="left" w:pos="3664"/>
+        <w:tab w:val="left" w:pos="4580"/>
+        <w:tab w:val="left" w:pos="5496"/>
+        <w:tab w:val="left" w:pos="6412"/>
+        <w:tab w:val="left" w:pos="7328"/>
+        <w:tab w:val="left" w:pos="8244"/>
+        <w:tab w:val="left" w:pos="9160"/>
+        <w:tab w:val="left" w:pos="10076"/>
+        <w:tab w:val="left" w:pos="10992"/>
+        <w:tab w:val="left" w:pos="11908"/>
+        <w:tab w:val="left" w:pos="12824"/>
+        <w:tab w:val="left" w:pos="13740"/>
+        <w:tab w:val="left" w:pos="14656"/>
+      </w:tabs>
+      <w:bidi w:val="0"/>
+      <w:spacing w:after="0" w:line="240" w:lineRule="auto"/>
+    </w:pPr>
+    <w:rPr>
+      <w:rFonts w:ascii="Courier New" w:eastAsia="Times New Roman" w:hAnsi="Courier New" w:cs="Courier New"/>
+      <w:sz w:val="20"/>
+      <w:szCs w:val="20"/>
+    </w:rPr>
+  </w:style>
+  <w:style w:type="character" w:customStyle="1" w:styleId="HTMLPreformattedChar">
+    <w:name w:val="HTML Preformatted Char"/>
+    <w:basedOn w:val="DefaultParagraphFont"/>
+    <w:link w:val="HTMLPreformatted"/>
+    <w:uiPriority w:val="99"/>
+    <w:semiHidden/>
+    <w:rsid w:val="003505FF"/>
+    <w:rPr>
+      <w:rFonts w:ascii="Courier New" w:eastAsia="Times New Roman" w:hAnsi="Courier New" w:cs="Courier New"/>
+      <w:sz w:val="20"/>
+      <w:szCs w:val="20"/>
+    </w:rPr>
+  </w:style>
+  <w:style w:type="table" w:styleId="TableGrid">
+    <w:name w:val="Table Grid"/>
+    <w:basedOn w:val="TableNormal"/>
+    <w:uiPriority w:val="59"/>
+    <w:rsid w:val="003505FF"/>
+    <w:pPr>
+      <w:spacing w:after="0" w:line="240" w:lineRule="auto"/>
+    </w:pPr>
+    <w:tblPr>
+      <w:tblInd w:w="0" w:type="dxa"/>
+      <w:tblBorders>
+        <w:top w:val="single" w:sz="4" w:space="0" w:color="auto"/>
+        <w:left w:val="single" w:sz="4" w:space="0" w:color="auto"/>
+        <w:bottom w:val="single" w:sz="4" w:space="0" w:color="auto"/>
+        <w:right w:val="single" w:sz="4" w:space="0" w:color="auto"/>
+        <w:insideH w:val="single" w:sz="4" w:space="0" w:color="auto"/>
+        <w:insideV w:val="single" w:sz="4" w:space="0" w:color="auto"/>
+      </w:tblBorders>
+      <w:tblCellMar>
+        <w:top w:w="0" w:type="dxa"/>
+        <w:left w:w="108" w:type="dxa"/>
+        <w:bottom w:w="0" w:type="dxa"/>
+        <w:right w:w="108" w:type="dxa"/>
+      </w:tblCellMar>
+    </w:tblPr>
   </w:style>
 </w:styles>
 </file>
